--- a/Covid info/COVIDinfo.docx
+++ b/Covid info/COVIDinfo.docx
@@ -10,7 +10,6 @@
           <w:sz w:val="36"/>
           <w:szCs w:val="36"/>
           <w:u w:val="single"/>
-          <w:lang w:val="es-ES"/>
         </w:rPr>
       </w:pPr>
       <w:r>
@@ -20,46 +19,44 @@
           <w:sz w:val="36"/>
           <w:szCs w:val="36"/>
           <w:u w:val="single"/>
-          <w:lang w:val="es-ES"/>
         </w:rPr>
         <w:t>COVID</w:t>
       </w:r>
     </w:p>
     <w:p>
       <w:r>
-        <w:t>Coronavirus Disease 2019 is t</w:t>
+        <w:t xml:space="preserve">In our project we are going to use telemedicine tool to face the </w:t>
+      </w:r>
+      <w:r>
+        <w:t>Coronavirus Disease 2019</w:t>
+      </w:r>
+      <w:r>
+        <w:t xml:space="preserve"> which</w:t>
+      </w:r>
+      <w:r>
+        <w:t xml:space="preserve"> is t</w:t>
       </w:r>
       <w:r>
         <w:t>he clinical manifestation of virus Severe Acute Respiratory Syndrome Coronavirus- 2 (SARS-CoV-2) infection.</w:t>
       </w:r>
-    </w:p>
-    <w:p>
-      <w:pPr>
-        <w:rPr>
-          <w:u w:val="single"/>
-        </w:rPr>
-      </w:pPr>
-      <w:r>
-        <w:rPr>
-          <w:u w:val="single"/>
-        </w:rPr>
-        <w:t>Symptoms:</w:t>
-      </w:r>
-    </w:p>
-    <w:p>
-      <w:r>
-        <w:t>Fever, dry cough, tiredness, aches and pains. Sore throat, loss of taste and smell. Difficulty breathing ,chest pain.</w:t>
-      </w:r>
-    </w:p>
-    <w:p>
-      <w:r>
-        <w:t xml:space="preserve">There are some cardiac disorders </w:t>
-      </w:r>
-      <w:r>
-        <w:t>that  take part in Covid-19</w:t>
-      </w:r>
-      <w:r>
-        <w:t>, s</w:t>
+      <w:r>
+        <w:t xml:space="preserve"> In that we can achieve a decrease in contact between patients and patients with doctors in order to reduce the risk of infection.</w:t>
+      </w:r>
+    </w:p>
+    <w:p>
+      <w:r>
+        <w:t>The most common symptoms of the disease are fe</w:t>
+      </w:r>
+      <w:r>
+        <w:t>ver, dry cough, tiredness, aches and pains. Sore throat, loss of taste and smell. Difficulty breathing ,chest pain.</w:t>
+      </w:r>
+      <w:r>
+        <w:t xml:space="preserve"> So, in our project we have considered to do a checklist which the patient will send to the doctor. </w:t>
+      </w:r>
+    </w:p>
+    <w:p>
+      <w:r>
+        <w:t>There are some cardiac disorders that  take part in Covid-19, s</w:t>
       </w:r>
       <w:r>
         <w:t xml:space="preserve">o, we need the </w:t>
@@ -125,18 +122,16 @@
         </w:numPr>
       </w:pPr>
       <w:r>
-        <w:t xml:space="preserve">Cardiac Arrhythmias have been noticed in 16.7% of </w:t>
-      </w:r>
-      <w:proofErr w:type="spellStart"/>
-      <w:r>
-        <w:t>Covid</w:t>
-      </w:r>
-      <w:proofErr w:type="spellEnd"/>
-      <w:r>
-        <w:t xml:space="preserve"> patients</w:t>
-      </w:r>
-      <w:r>
-        <w:t>. The fever cause a slower heart rate (bradycardia) which prolongs the QT interval.</w:t>
+        <w:t>Cardiac Arrhythmias have been noticed in 16.7% of Covid patients</w:t>
+      </w:r>
+      <w:r>
+        <w:t xml:space="preserve">. The fever </w:t>
+      </w:r>
+      <w:r>
+        <w:t>causes</w:t>
+      </w:r>
+      <w:r>
+        <w:t xml:space="preserve"> a slower heart rate (bradycardia) which prolongs the QT interval.</w:t>
       </w:r>
     </w:p>
     <w:p>
@@ -149,22 +144,170 @@
     </w:p>
     <w:p>
       <w:r>
-        <w:t>Monitoring ECG patients</w:t>
-      </w:r>
-      <w:r>
-        <w:t>.</w:t>
-      </w:r>
-    </w:p>
-    <w:p/>
-    <w:p>
-      <w:r>
-        <w:t>The electromyogram  (EMG) measures muscle response  and electrical activity in response to a nerve stimulation of the muscle. It is a tool used to evaluate the health of the muscles and the nerve cells that control them. The results can show  nerve dysfunctions or problems with the signal transmission.</w:t>
+        <w:t>We are going to m</w:t>
+      </w:r>
+      <w:r>
+        <w:t>onitor</w:t>
+      </w:r>
+      <w:r>
+        <w:t xml:space="preserve"> </w:t>
+      </w:r>
+      <w:r>
+        <w:t xml:space="preserve">ECG </w:t>
+      </w:r>
+      <w:r>
+        <w:t>patients. The saturation of oxygen in the blood, the beats per minute (bpm) because one of the effects of COVID-19 is the increase of the heart rate. And the temperature due to is one of the main symptoms of the disease</w:t>
+      </w:r>
+    </w:p>
+    <w:p>
+      <w:r>
+        <w:t>Some risk factor of the disease are:</w:t>
+      </w:r>
+    </w:p>
+    <w:p>
+      <w:pPr>
+        <w:pStyle w:val="Prrafodelista"/>
+        <w:numPr>
+          <w:ilvl w:val="0"/>
+          <w:numId w:val="2"/>
+        </w:numPr>
+      </w:pPr>
+      <w:r>
+        <w:t>Cancer</w:t>
+      </w:r>
+    </w:p>
+    <w:p>
+      <w:pPr>
+        <w:pStyle w:val="Prrafodelista"/>
+        <w:numPr>
+          <w:ilvl w:val="0"/>
+          <w:numId w:val="2"/>
+        </w:numPr>
+      </w:pPr>
+      <w:r>
+        <w:t>CKD: Chronic Kidney disease</w:t>
+      </w:r>
+    </w:p>
+    <w:p>
+      <w:pPr>
+        <w:pStyle w:val="Prrafodelista"/>
+        <w:numPr>
+          <w:ilvl w:val="0"/>
+          <w:numId w:val="2"/>
+        </w:numPr>
+      </w:pPr>
+      <w:r>
+        <w:t>COPD: Chronic Obstructive Pulmonary Disease</w:t>
+      </w:r>
+    </w:p>
+    <w:p>
+      <w:pPr>
+        <w:pStyle w:val="Prrafodelista"/>
+        <w:numPr>
+          <w:ilvl w:val="0"/>
+          <w:numId w:val="2"/>
+        </w:numPr>
+      </w:pPr>
+      <w:r>
+        <w:t>Heart Conditions</w:t>
+      </w:r>
+    </w:p>
+    <w:p>
+      <w:pPr>
+        <w:pStyle w:val="Prrafodelista"/>
+        <w:numPr>
+          <w:ilvl w:val="0"/>
+          <w:numId w:val="2"/>
+        </w:numPr>
+      </w:pPr>
+      <w:r>
+        <w:t>Immunocompromised</w:t>
+      </w:r>
+    </w:p>
+    <w:p>
+      <w:pPr>
+        <w:pStyle w:val="Prrafodelista"/>
+        <w:numPr>
+          <w:ilvl w:val="0"/>
+          <w:numId w:val="2"/>
+        </w:numPr>
+      </w:pPr>
+      <w:r>
+        <w:t>Obesity</w:t>
+      </w:r>
+    </w:p>
+    <w:p>
+      <w:pPr>
+        <w:pStyle w:val="Prrafodelista"/>
+        <w:numPr>
+          <w:ilvl w:val="0"/>
+          <w:numId w:val="2"/>
+        </w:numPr>
+      </w:pPr>
+      <w:r>
+        <w:t>Smoking</w:t>
+      </w:r>
+    </w:p>
+    <w:p>
+      <w:pPr>
+        <w:pStyle w:val="Prrafodelista"/>
+        <w:numPr>
+          <w:ilvl w:val="0"/>
+          <w:numId w:val="2"/>
+        </w:numPr>
+      </w:pPr>
+      <w:r>
+        <w:t>Pregnancy</w:t>
+      </w:r>
+    </w:p>
+    <w:p>
+      <w:pPr>
+        <w:pStyle w:val="Prrafodelista"/>
+        <w:numPr>
+          <w:ilvl w:val="0"/>
+          <w:numId w:val="2"/>
+        </w:numPr>
+      </w:pPr>
+      <w:r>
+        <w:t>Diabetes</w:t>
+      </w:r>
+    </w:p>
+    <w:p>
+      <w:r>
+        <w:t>With our program the patient will be able to be in contact with the doctor</w:t>
+      </w:r>
+      <w:r>
+        <w:t xml:space="preserve"> with a reduces number of visits to the hospital</w:t>
+      </w:r>
+      <w:r>
+        <w:t>. Patient can send and receive information from the hospital, the patient</w:t>
+      </w:r>
+      <w:r>
+        <w:t xml:space="preserve"> will not have to wait in the hospital for results or for being attend</w:t>
+      </w:r>
+      <w:r>
+        <w:t xml:space="preserve">. Doctor </w:t>
+      </w:r>
+      <w:r>
+        <w:t>can</w:t>
+      </w:r>
+      <w:r>
+        <w:t xml:space="preserve"> monitor patients</w:t>
+      </w:r>
+      <w:r>
+        <w:t xml:space="preserve"> which are in their homes</w:t>
+      </w:r>
+      <w:r>
+        <w:t xml:space="preserve">. </w:t>
       </w:r>
     </w:p>
     <w:p/>
     <w:p/>
-    <w:p>
-      <w:r>
+    <w:p/>
+    <w:p/>
+    <w:p>
+      <w:r>
+        <w:lastRenderedPageBreak/>
         <w:t>REFERENCES:</w:t>
       </w:r>
     </w:p>
@@ -174,7 +317,6 @@
       </w:r>
     </w:p>
     <w:p>
-      <w:proofErr w:type="spellStart"/>
       <w:r>
         <w:rPr>
           <w:rFonts w:ascii="Arial" w:hAnsi="Arial" w:cs="Arial"/>
@@ -184,187 +326,7 @@
           <w:shd w:val="clear" w:color="auto" w:fill="FFFFFF"/>
           <w:lang w:val="es-ES"/>
         </w:rPr>
-        <w:t>Angeli</w:t>
-      </w:r>
-      <w:proofErr w:type="spellEnd"/>
-      <w:r>
-        <w:rPr>
-          <w:rFonts w:ascii="Arial" w:hAnsi="Arial" w:cs="Arial"/>
-          <w:color w:val="303030"/>
-          <w:sz w:val="20"/>
-          <w:szCs w:val="20"/>
-          <w:shd w:val="clear" w:color="auto" w:fill="FFFFFF"/>
-          <w:lang w:val="es-ES"/>
-        </w:rPr>
-        <w:t xml:space="preserve">, F., </w:t>
-      </w:r>
-      <w:proofErr w:type="spellStart"/>
-      <w:r>
-        <w:rPr>
-          <w:rFonts w:ascii="Arial" w:hAnsi="Arial" w:cs="Arial"/>
-          <w:color w:val="303030"/>
-          <w:sz w:val="20"/>
-          <w:szCs w:val="20"/>
-          <w:shd w:val="clear" w:color="auto" w:fill="FFFFFF"/>
-          <w:lang w:val="es-ES"/>
-        </w:rPr>
-        <w:t>Spanevello</w:t>
-      </w:r>
-      <w:proofErr w:type="spellEnd"/>
-      <w:r>
-        <w:rPr>
-          <w:rFonts w:ascii="Arial" w:hAnsi="Arial" w:cs="Arial"/>
-          <w:color w:val="303030"/>
-          <w:sz w:val="20"/>
-          <w:szCs w:val="20"/>
-          <w:shd w:val="clear" w:color="auto" w:fill="FFFFFF"/>
-          <w:lang w:val="es-ES"/>
-        </w:rPr>
-        <w:t xml:space="preserve">, A., De Ponti, R., </w:t>
-      </w:r>
-      <w:proofErr w:type="spellStart"/>
-      <w:r>
-        <w:rPr>
-          <w:rFonts w:ascii="Arial" w:hAnsi="Arial" w:cs="Arial"/>
-          <w:color w:val="303030"/>
-          <w:sz w:val="20"/>
-          <w:szCs w:val="20"/>
-          <w:shd w:val="clear" w:color="auto" w:fill="FFFFFF"/>
-          <w:lang w:val="es-ES"/>
-        </w:rPr>
-        <w:t>Visca</w:t>
-      </w:r>
-      <w:proofErr w:type="spellEnd"/>
-      <w:r>
-        <w:rPr>
-          <w:rFonts w:ascii="Arial" w:hAnsi="Arial" w:cs="Arial"/>
-          <w:color w:val="303030"/>
-          <w:sz w:val="20"/>
-          <w:szCs w:val="20"/>
-          <w:shd w:val="clear" w:color="auto" w:fill="FFFFFF"/>
-          <w:lang w:val="es-ES"/>
-        </w:rPr>
-        <w:t xml:space="preserve">, D., </w:t>
-      </w:r>
-      <w:proofErr w:type="spellStart"/>
-      <w:r>
-        <w:rPr>
-          <w:rFonts w:ascii="Arial" w:hAnsi="Arial" w:cs="Arial"/>
-          <w:color w:val="303030"/>
-          <w:sz w:val="20"/>
-          <w:szCs w:val="20"/>
-          <w:shd w:val="clear" w:color="auto" w:fill="FFFFFF"/>
-          <w:lang w:val="es-ES"/>
-        </w:rPr>
-        <w:t>Marazzato</w:t>
-      </w:r>
-      <w:proofErr w:type="spellEnd"/>
-      <w:r>
-        <w:rPr>
-          <w:rFonts w:ascii="Arial" w:hAnsi="Arial" w:cs="Arial"/>
-          <w:color w:val="303030"/>
-          <w:sz w:val="20"/>
-          <w:szCs w:val="20"/>
-          <w:shd w:val="clear" w:color="auto" w:fill="FFFFFF"/>
-          <w:lang w:val="es-ES"/>
-        </w:rPr>
-        <w:t xml:space="preserve">, J., </w:t>
-      </w:r>
-      <w:proofErr w:type="spellStart"/>
-      <w:r>
-        <w:rPr>
-          <w:rFonts w:ascii="Arial" w:hAnsi="Arial" w:cs="Arial"/>
-          <w:color w:val="303030"/>
-          <w:sz w:val="20"/>
-          <w:szCs w:val="20"/>
-          <w:shd w:val="clear" w:color="auto" w:fill="FFFFFF"/>
-          <w:lang w:val="es-ES"/>
-        </w:rPr>
-        <w:t>Palmiotto</w:t>
-      </w:r>
-      <w:proofErr w:type="spellEnd"/>
-      <w:r>
-        <w:rPr>
-          <w:rFonts w:ascii="Arial" w:hAnsi="Arial" w:cs="Arial"/>
-          <w:color w:val="303030"/>
-          <w:sz w:val="20"/>
-          <w:szCs w:val="20"/>
-          <w:shd w:val="clear" w:color="auto" w:fill="FFFFFF"/>
-          <w:lang w:val="es-ES"/>
-        </w:rPr>
-        <w:t xml:space="preserve">, G., </w:t>
-      </w:r>
-      <w:proofErr w:type="spellStart"/>
-      <w:r>
-        <w:rPr>
-          <w:rFonts w:ascii="Arial" w:hAnsi="Arial" w:cs="Arial"/>
-          <w:color w:val="303030"/>
-          <w:sz w:val="20"/>
-          <w:szCs w:val="20"/>
-          <w:shd w:val="clear" w:color="auto" w:fill="FFFFFF"/>
-          <w:lang w:val="es-ES"/>
-        </w:rPr>
-        <w:t>Feci</w:t>
-      </w:r>
-      <w:proofErr w:type="spellEnd"/>
-      <w:r>
-        <w:rPr>
-          <w:rFonts w:ascii="Arial" w:hAnsi="Arial" w:cs="Arial"/>
-          <w:color w:val="303030"/>
-          <w:sz w:val="20"/>
-          <w:szCs w:val="20"/>
-          <w:shd w:val="clear" w:color="auto" w:fill="FFFFFF"/>
-          <w:lang w:val="es-ES"/>
-        </w:rPr>
-        <w:t xml:space="preserve">, D., </w:t>
-      </w:r>
-      <w:proofErr w:type="spellStart"/>
-      <w:r>
-        <w:rPr>
-          <w:rFonts w:ascii="Arial" w:hAnsi="Arial" w:cs="Arial"/>
-          <w:color w:val="303030"/>
-          <w:sz w:val="20"/>
-          <w:szCs w:val="20"/>
-          <w:shd w:val="clear" w:color="auto" w:fill="FFFFFF"/>
-          <w:lang w:val="es-ES"/>
-        </w:rPr>
-        <w:t>Reboldi</w:t>
-      </w:r>
-      <w:proofErr w:type="spellEnd"/>
-      <w:r>
-        <w:rPr>
-          <w:rFonts w:ascii="Arial" w:hAnsi="Arial" w:cs="Arial"/>
-          <w:color w:val="303030"/>
-          <w:sz w:val="20"/>
-          <w:szCs w:val="20"/>
-          <w:shd w:val="clear" w:color="auto" w:fill="FFFFFF"/>
-          <w:lang w:val="es-ES"/>
-        </w:rPr>
-        <w:t xml:space="preserve">, G., Fabbri, L. M., &amp; </w:t>
-      </w:r>
-      <w:proofErr w:type="spellStart"/>
-      <w:r>
-        <w:rPr>
-          <w:rFonts w:ascii="Arial" w:hAnsi="Arial" w:cs="Arial"/>
-          <w:color w:val="303030"/>
-          <w:sz w:val="20"/>
-          <w:szCs w:val="20"/>
-          <w:shd w:val="clear" w:color="auto" w:fill="FFFFFF"/>
-          <w:lang w:val="es-ES"/>
-        </w:rPr>
-        <w:t>Verdecchia</w:t>
-      </w:r>
-      <w:proofErr w:type="spellEnd"/>
-      <w:r>
-        <w:rPr>
-          <w:rFonts w:ascii="Arial" w:hAnsi="Arial" w:cs="Arial"/>
-          <w:color w:val="303030"/>
-          <w:sz w:val="20"/>
-          <w:szCs w:val="20"/>
-          <w:shd w:val="clear" w:color="auto" w:fill="FFFFFF"/>
-          <w:lang w:val="es-ES"/>
-        </w:rPr>
-        <w:t xml:space="preserve">, P. (2020). </w:t>
+        <w:t xml:space="preserve">Angeli, F., Spanevello, A., De Ponti, R., Visca, D., Marazzato, J., Palmiotto, G., Feci, D., Reboldi, G., Fabbri, L. M., &amp; Verdecchia, P. (2020). </w:t>
       </w:r>
       <w:r>
         <w:rPr>
